--- a/Ideas_from_others .docx
+++ b/Ideas_from_others .docx
@@ -326,15 +326,15 @@
         <w:t xml:space="preserve"> </w:t>
       </w:r>
       <w:r>
-        <w:t>adopt batch or fed-batch processes, the advantages of continuous processing have been vigorously defended in the literature1–5,</w:t>
-      </w:r>
-      <w:r>
-        <w:t xml:space="preserve"> </w:t>
-      </w:r>
-      <w:bookmarkStart w:id="0" w:name="_GoBack"/>
-      <w:bookmarkEnd w:id="0"/>
-      <w:r>
-        <w:t>and currently some predict its widespread adoption in the near future6.</w:t>
+        <w:t>adopt batch or fed-batch processes, the advantages of continuous processing have been vigorously defended in the literature1–</w:t>
+      </w:r>
+      <w:proofErr w:type="gramStart"/>
+      <w:r>
+        <w:t>5,and</w:t>
+      </w:r>
+      <w:proofErr w:type="gramEnd"/>
+      <w:r>
+        <w:t xml:space="preserve"> currently some predict its widespread adoption in the near future6.</w:t>
       </w:r>
       <w:r>
         <w:t>”</w:t>
@@ -708,6 +708,188 @@
     <w:p/>
     <w:p/>
     <w:p/>
+    <w:p/>
+    <w:p>
+      <w:r>
+        <w:t>Cell culture-derived products are a major part of the multi-billion</w:t>
+      </w:r>
+      <w:r>
+        <w:t xml:space="preserve"> </w:t>
+      </w:r>
+      <w:r>
+        <w:t>biotechnological industry portfolio. Although advantages of continuous</w:t>
+      </w:r>
+      <w:r>
+        <w:t xml:space="preserve"> </w:t>
+      </w:r>
+      <w:r>
+        <w:t>cultures have been commonly mentioned in the literature, the</w:t>
+      </w:r>
+      <w:r>
+        <w:t xml:space="preserve"> </w:t>
+      </w:r>
+      <w:r>
+        <w:t>preferred use of these technics over batch or fed-batch struggle with</w:t>
+      </w:r>
+      <w:r>
+        <w:t xml:space="preserve"> </w:t>
+      </w:r>
+      <w:r>
+        <w:t xml:space="preserve">the complexity displayed by these systems, i.e., hysteresis, </w:t>
+      </w:r>
+      <w:proofErr w:type="spellStart"/>
+      <w:r>
+        <w:t>multistability</w:t>
+      </w:r>
+      <w:proofErr w:type="spellEnd"/>
+      <w:r>
+        <w:t xml:space="preserve"> or sharp transitions between metabolic states. Mathematical</w:t>
+      </w:r>
+      <w:r>
+        <w:t xml:space="preserve"> </w:t>
+      </w:r>
+      <w:r>
+        <w:t>models could be then used to suggest strategies to lead the system to</w:t>
+      </w:r>
+      <w:r>
+        <w:t xml:space="preserve"> </w:t>
+      </w:r>
+      <w:r>
+        <w:t>the desire, more productive, state. In this sense, common approaches</w:t>
+      </w:r>
+      <w:r>
+        <w:t xml:space="preserve"> </w:t>
+      </w:r>
+      <w:r>
+        <w:t>usually take strong assumptions such as cell population homogeneity,</w:t>
+      </w:r>
+      <w:r>
+        <w:t xml:space="preserve"> </w:t>
+      </w:r>
+      <w:r>
+        <w:t>although the impact of heterogeneity in culture features is not well</w:t>
+      </w:r>
+      <w:r>
+        <w:t xml:space="preserve"> </w:t>
+      </w:r>
+      <w:r>
+        <w:t>understood. To gain insight into this subject, in a recent work, the</w:t>
+      </w:r>
+      <w:r>
+        <w:t xml:space="preserve"> </w:t>
+      </w:r>
+      <w:r>
+        <w:t>maximum entropy principle (MaxEnt) was used to model the</w:t>
+      </w:r>
+      <w:r>
+        <w:t xml:space="preserve"> </w:t>
+      </w:r>
+      <w:r>
+        <w:t>phenotypic distribution of a heterogeneous population of cells in a</w:t>
+      </w:r>
+      <w:r>
+        <w:t xml:space="preserve"> </w:t>
+      </w:r>
+      <w:r>
+        <w:t>chemostat (continuous culture device). The goal of the present work is</w:t>
+      </w:r>
+      <w:r>
+        <w:t xml:space="preserve"> </w:t>
+      </w:r>
+      <w:r>
+        <w:t>to face this formalism to literature-available experimental data derived</w:t>
+      </w:r>
+      <w:r>
+        <w:t xml:space="preserve"> </w:t>
+      </w:r>
+      <w:r>
+        <w:t>from chemostat cultivations. We compared the data with observables</w:t>
+      </w:r>
+      <w:r>
+        <w:t xml:space="preserve"> </w:t>
+      </w:r>
+      <w:r>
+        <w:t>inferred from two models, one using Flux Balance Analysis (FBA), an</w:t>
+      </w:r>
+      <w:r>
+        <w:t xml:space="preserve"> </w:t>
+      </w:r>
+      <w:r>
+        <w:t>industry-standard that assume culture homogeneity, and the MaxEnt</w:t>
+      </w:r>
+      <w:r>
+        <w:t xml:space="preserve"> </w:t>
+      </w:r>
+      <w:r>
+        <w:t>approach. We used publicly available genome-scale metabolic</w:t>
+      </w:r>
+      <w:r>
+        <w:t xml:space="preserve"> </w:t>
+      </w:r>
+      <w:r>
+        <w:t>networks (GEM) to model the metabolism of the cell line for each</w:t>
+      </w:r>
+      <w:r>
+        <w:t xml:space="preserve"> </w:t>
+      </w:r>
+      <w:r>
+        <w:t>culture. Partial results, using data from Escherichia coli (EColi K-12) and</w:t>
+      </w:r>
+      <w:r>
+        <w:t xml:space="preserve"> </w:t>
+      </w:r>
+      <w:r>
+        <w:t>a human-derived cell line (AGE1.HN.AAT) cultures, suggest better</w:t>
+      </w:r>
+      <w:r>
+        <w:t xml:space="preserve"> </w:t>
+      </w:r>
+      <w:r>
+        <w:t>agreement between model and experiment for the MaxEnt framework,</w:t>
+      </w:r>
+      <w:r>
+        <w:t xml:space="preserve"> </w:t>
+      </w:r>
+      <w:r>
+        <w:t>more evidently for the case of EColi K-12. Although we encountered</w:t>
+      </w:r>
+      <w:r>
+        <w:t xml:space="preserve"> </w:t>
+      </w:r>
+      <w:r>
+        <w:t>important limitations, like the lack of context-specific GEMs for each</w:t>
+      </w:r>
+      <w:r>
+        <w:t xml:space="preserve"> </w:t>
+      </w:r>
+      <w:r>
+        <w:t>cell line, the results could be an indication that the MaxEnt approach,</w:t>
+      </w:r>
+      <w:r>
+        <w:t xml:space="preserve"> </w:t>
+      </w:r>
+      <w:r>
+        <w:t>and the inclusion of culture heterogeneity, is a powerful tool for</w:t>
+      </w:r>
+      <w:r>
+        <w:t xml:space="preserve"> </w:t>
+      </w:r>
+      <w:r>
+        <w:t>modeling cell metabolism in continuous cultures.</w:t>
+      </w:r>
+    </w:p>
+    <w:p/>
+    <w:p/>
+    <w:p>
+      <w:r>
+        <w:t xml:space="preserve">Constraint-based technics </w:t>
+      </w:r>
+      <w:bookmarkStart w:id="0" w:name="_GoBack"/>
+      <w:bookmarkEnd w:id="0"/>
+      <w:r>
+        <w:t xml:space="preserve">as Flux balance Analysis (FBA) </w:t>
+      </w:r>
+    </w:p>
     <w:sectPr>
       <w:pgSz w:w="12240" w:h="15840"/>
       <w:pgMar w:top="1440" w:right="1440" w:bottom="1440" w:left="1440" w:header="720" w:footer="720" w:gutter="0"/>
